--- a/PENDAHULUAN - New.docx
+++ b/PENDAHULUAN - New.docx
@@ -366,7 +366,31 @@
         <w:t>Sistem Mikro-Elektro-Mekanis</w:t>
       </w:r>
       <w:r>
-        <w:t xml:space="preserve"> atau biasa disebut </w:t>
+        <w:t xml:space="preserve"> </w:t>
+      </w:r>
+      <w:proofErr w:type="spellStart"/>
+      <w:r>
+        <w:t>atau</w:t>
+      </w:r>
+      <w:proofErr w:type="spellEnd"/>
+      <w:r>
+        <w:t xml:space="preserve"> </w:t>
+      </w:r>
+      <w:proofErr w:type="spellStart"/>
+      <w:r>
+        <w:t>biasa</w:t>
+      </w:r>
+      <w:proofErr w:type="spellEnd"/>
+      <w:r>
+        <w:t xml:space="preserve"> </w:t>
+      </w:r>
+      <w:proofErr w:type="spellStart"/>
+      <w:r>
+        <w:t>disebut</w:t>
+      </w:r>
+      <w:proofErr w:type="spellEnd"/>
+      <w:r>
+        <w:t xml:space="preserve"> </w:t>
       </w:r>
       <w:r>
         <w:rPr>
@@ -383,9 +407,11 @@
         </w:rPr>
         <w:t xml:space="preserve">) </w:t>
       </w:r>
+      <w:proofErr w:type="spellStart"/>
       <w:r>
         <w:t>adalah</w:t>
       </w:r>
+      <w:proofErr w:type="spellEnd"/>
       <w:r>
         <w:rPr>
           <w:lang w:val="id-ID"/>
@@ -446,9 +472,27 @@
         </w:rPr>
         <w:t xml:space="preserve"> </w:t>
       </w:r>
-      <w:r>
-        <w:t>karena sistem tersebut</w:t>
-      </w:r>
+      <w:proofErr w:type="spellStart"/>
+      <w:r>
+        <w:t>karena</w:t>
+      </w:r>
+      <w:proofErr w:type="spellEnd"/>
+      <w:r>
+        <w:t xml:space="preserve"> </w:t>
+      </w:r>
+      <w:proofErr w:type="spellStart"/>
+      <w:r>
+        <w:t>sistem</w:t>
+      </w:r>
+      <w:proofErr w:type="spellEnd"/>
+      <w:r>
+        <w:t xml:space="preserve"> </w:t>
+      </w:r>
+      <w:proofErr w:type="spellStart"/>
+      <w:r>
+        <w:t>tersebut</w:t>
+      </w:r>
+      <w:proofErr w:type="spellEnd"/>
       <w:r>
         <w:rPr>
           <w:lang w:val="id-ID"/>
@@ -571,8 +615,29 @@
         </w:rPr>
         <w:t>S</w:t>
       </w:r>
-      <w:r>
-        <w:t xml:space="preserve">alah satunya yang telah </w:t>
+      <w:proofErr w:type="spellStart"/>
+      <w:r>
+        <w:t>alah</w:t>
+      </w:r>
+      <w:proofErr w:type="spellEnd"/>
+      <w:r>
+        <w:t xml:space="preserve"> </w:t>
+      </w:r>
+      <w:proofErr w:type="spellStart"/>
+      <w:r>
+        <w:t>satunya</w:t>
+      </w:r>
+      <w:proofErr w:type="spellEnd"/>
+      <w:r>
+        <w:t xml:space="preserve"> yang </w:t>
+      </w:r>
+      <w:proofErr w:type="spellStart"/>
+      <w:r>
+        <w:t>telah</w:t>
+      </w:r>
+      <w:proofErr w:type="spellEnd"/>
+      <w:r>
+        <w:t xml:space="preserve"> </w:t>
       </w:r>
       <w:r>
         <w:rPr>
@@ -581,7 +646,31 @@
         <w:t>telah menarik perhatian</w:t>
       </w:r>
       <w:r>
-        <w:t xml:space="preserve"> saat ini adalah sensor MEMS</w:t>
+        <w:t xml:space="preserve"> </w:t>
+      </w:r>
+      <w:proofErr w:type="spellStart"/>
+      <w:r>
+        <w:t>saat</w:t>
+      </w:r>
+      <w:proofErr w:type="spellEnd"/>
+      <w:r>
+        <w:t xml:space="preserve"> </w:t>
+      </w:r>
+      <w:proofErr w:type="spellStart"/>
+      <w:r>
+        <w:t>ini</w:t>
+      </w:r>
+      <w:proofErr w:type="spellEnd"/>
+      <w:r>
+        <w:t xml:space="preserve"> </w:t>
+      </w:r>
+      <w:proofErr w:type="spellStart"/>
+      <w:r>
+        <w:t>adalah</w:t>
+      </w:r>
+      <w:proofErr w:type="spellEnd"/>
+      <w:r>
+        <w:t xml:space="preserve"> sensor MEMS</w:t>
       </w:r>
       <w:r>
         <w:rPr>
@@ -604,17 +693,32 @@
         </w:rPr>
         <w:t xml:space="preserve">Sensor </w:t>
       </w:r>
+      <w:proofErr w:type="spellStart"/>
       <w:r>
         <w:t>ini</w:t>
       </w:r>
+      <w:proofErr w:type="spellEnd"/>
       <w:r>
         <w:rPr>
           <w:lang w:val="id-ID"/>
         </w:rPr>
         <w:t xml:space="preserve"> </w:t>
       </w:r>
-      <w:r>
-        <w:t>memiliki ukuran yang</w:t>
+      <w:proofErr w:type="spellStart"/>
+      <w:r>
+        <w:t>memiliki</w:t>
+      </w:r>
+      <w:proofErr w:type="spellEnd"/>
+      <w:r>
+        <w:t xml:space="preserve"> </w:t>
+      </w:r>
+      <w:proofErr w:type="spellStart"/>
+      <w:r>
+        <w:t>ukuran</w:t>
+      </w:r>
+      <w:proofErr w:type="spellEnd"/>
+      <w:r>
+        <w:t xml:space="preserve"> yang</w:t>
       </w:r>
       <w:r>
         <w:rPr>
@@ -667,12 +771,43 @@
       <w:r>
         <w:t xml:space="preserve">Sensor </w:t>
       </w:r>
-      <w:r>
-        <w:t>mikrokantilever cukup menarik karena</w:t>
-      </w:r>
-      <w:r>
-        <w:t xml:space="preserve"> dapat</w:t>
-      </w:r>
+      <w:proofErr w:type="spellStart"/>
+      <w:r>
+        <w:t>mikrokantilever</w:t>
+      </w:r>
+      <w:proofErr w:type="spellEnd"/>
+      <w:r>
+        <w:t xml:space="preserve"> </w:t>
+      </w:r>
+      <w:proofErr w:type="spellStart"/>
+      <w:r>
+        <w:t>cukup</w:t>
+      </w:r>
+      <w:proofErr w:type="spellEnd"/>
+      <w:r>
+        <w:t xml:space="preserve"> </w:t>
+      </w:r>
+      <w:proofErr w:type="spellStart"/>
+      <w:r>
+        <w:t>menarik</w:t>
+      </w:r>
+      <w:proofErr w:type="spellEnd"/>
+      <w:r>
+        <w:t xml:space="preserve"> </w:t>
+      </w:r>
+      <w:proofErr w:type="spellStart"/>
+      <w:r>
+        <w:t>karena</w:t>
+      </w:r>
+      <w:proofErr w:type="spellEnd"/>
+      <w:r>
+        <w:t xml:space="preserve"> </w:t>
+      </w:r>
+      <w:proofErr w:type="spellStart"/>
+      <w:r>
+        <w:t>dapat</w:t>
+      </w:r>
+      <w:proofErr w:type="spellEnd"/>
       <w:r>
         <w:rPr>
           <w:lang w:val="id-ID"/>
@@ -736,7 +871,15 @@
         <w:t xml:space="preserve"> penerapan teknologi biomaterial</w:t>
       </w:r>
       <w:r>
-        <w:t xml:space="preserve"> dan nanoteknologi dan</w:t>
+        <w:t xml:space="preserve"> dan </w:t>
+      </w:r>
+      <w:proofErr w:type="spellStart"/>
+      <w:r>
+        <w:t>nanoteknologi</w:t>
+      </w:r>
+      <w:proofErr w:type="spellEnd"/>
+      <w:r>
+        <w:t xml:space="preserve"> dan</w:t>
       </w:r>
       <w:r>
         <w:rPr>
@@ -769,7 +912,23 @@
         <w:fldChar w:fldCharType="end"/>
       </w:r>
       <w:r>
-        <w:t>. Oleh karena itu,</w:t>
+        <w:t xml:space="preserve">. Oleh </w:t>
+      </w:r>
+      <w:proofErr w:type="spellStart"/>
+      <w:r>
+        <w:t>karena</w:t>
+      </w:r>
+      <w:proofErr w:type="spellEnd"/>
+      <w:r>
+        <w:t xml:space="preserve"> </w:t>
+      </w:r>
+      <w:proofErr w:type="spellStart"/>
+      <w:r>
+        <w:t>itu</w:t>
+      </w:r>
+      <w:proofErr w:type="spellEnd"/>
+      <w:r>
+        <w:t>,</w:t>
       </w:r>
       <w:r>
         <w:rPr>
@@ -778,8 +937,53 @@
         <w:t xml:space="preserve"> penelitian pada kerja praktek kali ini</w:t>
       </w:r>
       <w:r>
-        <w:t xml:space="preserve"> akan mengembangkan aplikasi teknologi nanomaterial dengan menggunakan</w:t>
-      </w:r>
+        <w:t xml:space="preserve"> </w:t>
+      </w:r>
+      <w:proofErr w:type="spellStart"/>
+      <w:r>
+        <w:t>akan</w:t>
+      </w:r>
+      <w:proofErr w:type="spellEnd"/>
+      <w:r>
+        <w:t xml:space="preserve"> </w:t>
+      </w:r>
+      <w:proofErr w:type="spellStart"/>
+      <w:r>
+        <w:t>mengembangkan</w:t>
+      </w:r>
+      <w:proofErr w:type="spellEnd"/>
+      <w:r>
+        <w:t xml:space="preserve"> </w:t>
+      </w:r>
+      <w:proofErr w:type="spellStart"/>
+      <w:r>
+        <w:t>aplikasi</w:t>
+      </w:r>
+      <w:proofErr w:type="spellEnd"/>
+      <w:r>
+        <w:t xml:space="preserve"> </w:t>
+      </w:r>
+      <w:proofErr w:type="spellStart"/>
+      <w:r>
+        <w:t>teknologi</w:t>
+      </w:r>
+      <w:proofErr w:type="spellEnd"/>
+      <w:r>
+        <w:t xml:space="preserve"> nanomaterial </w:t>
+      </w:r>
+      <w:proofErr w:type="spellStart"/>
+      <w:r>
+        <w:t>dengan</w:t>
+      </w:r>
+      <w:proofErr w:type="spellEnd"/>
+      <w:r>
+        <w:t xml:space="preserve"> </w:t>
+      </w:r>
+      <w:proofErr w:type="spellStart"/>
+      <w:r>
+        <w:t>menggunakan</w:t>
+      </w:r>
+      <w:proofErr w:type="spellEnd"/>
       <w:r>
         <w:rPr>
           <w:lang w:val="id-ID"/>
@@ -792,9 +996,11 @@
         </w:rPr>
         <w:t xml:space="preserve">ensor MEMS </w:t>
       </w:r>
+      <w:proofErr w:type="spellStart"/>
       <w:r>
         <w:t>berbasis</w:t>
       </w:r>
+      <w:proofErr w:type="spellEnd"/>
       <w:r>
         <w:rPr>
           <w:lang w:val="id-ID"/>
@@ -818,9 +1024,11 @@
         </w:rPr>
         <w:t xml:space="preserve">ensor </w:t>
       </w:r>
+      <w:proofErr w:type="spellStart"/>
       <w:r>
         <w:t>mikrokantilever</w:t>
       </w:r>
+      <w:proofErr w:type="spellEnd"/>
       <w:r>
         <w:rPr>
           <w:lang w:val="id-ID"/>
@@ -840,7 +1048,15 @@
         <w:t>berfungsi dengan cara menghitung lengkungan dari sensor</w:t>
       </w:r>
       <w:r>
-        <w:t xml:space="preserve"> (mode statis)</w:t>
+        <w:t xml:space="preserve"> (mode </w:t>
+      </w:r>
+      <w:proofErr w:type="spellStart"/>
+      <w:r>
+        <w:t>statis</w:t>
+      </w:r>
+      <w:proofErr w:type="spellEnd"/>
+      <w:r>
+        <w:t>)</w:t>
       </w:r>
       <w:r>
         <w:rPr>
@@ -849,7 +1065,15 @@
         <w:t xml:space="preserve"> ataupun melihat frekuensi dari sensor tersebut</w:t>
       </w:r>
       <w:r>
-        <w:t xml:space="preserve"> (mode dinamis)</w:t>
+        <w:t xml:space="preserve"> (mode </w:t>
+      </w:r>
+      <w:proofErr w:type="spellStart"/>
+      <w:r>
+        <w:t>dinamis</w:t>
+      </w:r>
+      <w:proofErr w:type="spellEnd"/>
+      <w:r>
+        <w:t>)</w:t>
       </w:r>
       <w:r>
         <w:rPr>
@@ -909,8 +1133,29 @@
         <w:t xml:space="preserve"> ini, pengukuran pada sensor mikrokantilever dilakukan dalam mode dinamis, di mana</w:t>
       </w:r>
       <w:r>
-        <w:t xml:space="preserve"> yang diukur adalah perubahan</w:t>
-      </w:r>
+        <w:t xml:space="preserve"> yang </w:t>
+      </w:r>
+      <w:proofErr w:type="spellStart"/>
+      <w:r>
+        <w:t>diukur</w:t>
+      </w:r>
+      <w:proofErr w:type="spellEnd"/>
+      <w:r>
+        <w:t xml:space="preserve"> </w:t>
+      </w:r>
+      <w:proofErr w:type="spellStart"/>
+      <w:r>
+        <w:t>adalah</w:t>
+      </w:r>
+      <w:proofErr w:type="spellEnd"/>
+      <w:r>
+        <w:t xml:space="preserve"> </w:t>
+      </w:r>
+      <w:proofErr w:type="spellStart"/>
+      <w:r>
+        <w:t>perubahan</w:t>
+      </w:r>
+      <w:proofErr w:type="spellEnd"/>
       <w:r>
         <w:rPr>
           <w:lang w:val="id-ID"/>
@@ -1073,8 +1318,13 @@
         <w:t>o</w:t>
       </w:r>
       <w:r>
-        <w:t xml:space="preserve"> dari</w:t>
-      </w:r>
+        <w:t xml:space="preserve"> </w:t>
+      </w:r>
+      <w:proofErr w:type="spellStart"/>
+      <w:r>
+        <w:t>dari</w:t>
+      </w:r>
+      <w:proofErr w:type="spellEnd"/>
       <w:r>
         <w:rPr>
           <w:lang w:val="id-ID"/>
@@ -1126,9 +1376,11 @@
         </w:rPr>
         <w:t xml:space="preserve">akan menjadi lebih </w:t>
       </w:r>
+      <w:proofErr w:type="spellStart"/>
       <w:r>
         <w:t>baik</w:t>
       </w:r>
+      <w:proofErr w:type="spellEnd"/>
       <w:r>
         <w:rPr>
           <w:lang w:val="id-ID"/>
@@ -1334,18 +1586,22 @@
         </w:rPr>
         <w:t xml:space="preserve"> Agar pe</w:t>
       </w:r>
+      <w:proofErr w:type="spellStart"/>
       <w:r>
         <w:t>ngukuran</w:t>
       </w:r>
+      <w:proofErr w:type="spellEnd"/>
       <w:r>
         <w:rPr>
           <w:lang w:val="id-ID"/>
         </w:rPr>
         <w:t xml:space="preserve"> dapat </w:t>
       </w:r>
+      <w:proofErr w:type="spellStart"/>
       <w:r>
         <w:t>dilakukan</w:t>
       </w:r>
+      <w:proofErr w:type="spellEnd"/>
       <w:r>
         <w:rPr>
           <w:lang w:val="id-ID"/>
@@ -1374,13 +1630,45 @@
         <w:t>)</w:t>
       </w:r>
       <w:r>
-        <w:t xml:space="preserve"> yang akan ditambahkan pada perangkat </w:t>
-      </w:r>
+        <w:t xml:space="preserve"> yang </w:t>
+      </w:r>
+      <w:proofErr w:type="spellStart"/>
+      <w:r>
+        <w:t>akan</w:t>
+      </w:r>
+      <w:proofErr w:type="spellEnd"/>
+      <w:r>
+        <w:t xml:space="preserve"> </w:t>
+      </w:r>
+      <w:proofErr w:type="spellStart"/>
+      <w:r>
+        <w:t>ditambahkan</w:t>
+      </w:r>
+      <w:proofErr w:type="spellEnd"/>
+      <w:r>
+        <w:t xml:space="preserve"> pada </w:t>
+      </w:r>
+      <w:proofErr w:type="spellStart"/>
+      <w:r>
+        <w:t>perangkat</w:t>
+      </w:r>
+      <w:proofErr w:type="spellEnd"/>
+      <w:r>
+        <w:t xml:space="preserve"> </w:t>
+      </w:r>
+      <w:proofErr w:type="spellStart"/>
       <w:r>
         <w:rPr>
           <w:i/>
         </w:rPr>
-        <w:t>freauency sweeper</w:t>
+        <w:t>freauency</w:t>
+      </w:r>
+      <w:proofErr w:type="spellEnd"/>
+      <w:r>
+        <w:rPr>
+          <w:i/>
+        </w:rPr>
+        <w:t xml:space="preserve"> sweeper</w:t>
       </w:r>
       <w:r>
         <w:t xml:space="preserve"> yang</w:t>
@@ -2212,7 +2500,7 @@
     <w:p>
       <w:pPr>
         <w:pStyle w:val="TEUnsoed-TextBodyspasi2"/>
-        <w:spacing w:before="0" w:after="0"/>
+        <w:spacing w:before="120" w:after="0"/>
         <w:rPr>
           <w:lang w:val="id-ID"/>
         </w:rPr>
@@ -2242,8 +2530,86 @@
         </w:rPr>
         <w:t xml:space="preserve">Merupakan pendahuluan yang berisikan tentang latar belakang, maksud dan tujuan, </w:t>
       </w:r>
-      <w:r>
-        <w:t>waktu dan tempat pelaksanaan, ruang lingkup, metodologi, dan manfaat penelitian.</w:t>
+      <w:proofErr w:type="spellStart"/>
+      <w:r>
+        <w:t>waktu</w:t>
+      </w:r>
+      <w:proofErr w:type="spellEnd"/>
+      <w:r>
+        <w:t xml:space="preserve"> dan </w:t>
+      </w:r>
+      <w:proofErr w:type="spellStart"/>
+      <w:r>
+        <w:t>tempat</w:t>
+      </w:r>
+      <w:proofErr w:type="spellEnd"/>
+      <w:r>
+        <w:t xml:space="preserve"> </w:t>
+      </w:r>
+      <w:proofErr w:type="spellStart"/>
+      <w:r>
+        <w:t>pelaksanaan</w:t>
+      </w:r>
+      <w:proofErr w:type="spellEnd"/>
+      <w:r>
+        <w:t xml:space="preserve">, </w:t>
+      </w:r>
+      <w:proofErr w:type="spellStart"/>
+      <w:r>
+        <w:t>ruang</w:t>
+      </w:r>
+      <w:proofErr w:type="spellEnd"/>
+      <w:r>
+        <w:t xml:space="preserve"> </w:t>
+      </w:r>
+      <w:proofErr w:type="spellStart"/>
+      <w:r>
+        <w:t>lingkup</w:t>
+      </w:r>
+      <w:proofErr w:type="spellEnd"/>
+      <w:r>
+        <w:t xml:space="preserve">, </w:t>
+      </w:r>
+      <w:proofErr w:type="spellStart"/>
+      <w:r>
+        <w:t>metodologi</w:t>
+      </w:r>
+      <w:proofErr w:type="spellEnd"/>
+      <w:r>
+        <w:t xml:space="preserve">, dan </w:t>
+      </w:r>
+      <w:proofErr w:type="spellStart"/>
+      <w:r>
+        <w:t>manfaat</w:t>
+      </w:r>
+      <w:proofErr w:type="spellEnd"/>
+      <w:r>
+        <w:t xml:space="preserve"> </w:t>
+      </w:r>
+      <w:proofErr w:type="spellStart"/>
+      <w:r>
+        <w:t>penelitian</w:t>
+      </w:r>
+      <w:proofErr w:type="spellEnd"/>
+      <w:r>
+        <w:t>.</w:t>
+      </w:r>
+    </w:p>
+    <w:p>
+      <w:pPr>
+        <w:pStyle w:val="TEUnsoed-TextBodyspasi2"/>
+        <w:spacing w:before="120" w:after="0"/>
+        <w:rPr>
+          <w:b/>
+          <w:lang w:val="id-ID"/>
+        </w:rPr>
+      </w:pPr>
+      <w:r>
+        <w:rPr>
+          <w:b/>
+          <w:lang w:val="id-ID"/>
+        </w:rPr>
+        <w:t xml:space="preserve">BAB II: TINJAUAN PERUSAHAAN </w:t>
       </w:r>
     </w:p>
     <w:p>
@@ -2251,6 +2617,21 @@
         <w:pStyle w:val="TEUnsoed-TextBodyspasi2"/>
         <w:spacing w:before="0" w:after="0"/>
         <w:rPr>
+          <w:lang w:val="id-ID"/>
+        </w:rPr>
+      </w:pPr>
+      <w:r>
+        <w:rPr>
+          <w:lang w:val="id-ID"/>
+        </w:rPr>
+        <w:t xml:space="preserve">Berisi tentang sejarah BBPT, struktur organisasi BPPT, sejarah PTM BPPT, struktur organisasi PTM BPPT, Visi dan Misi, dan fasilitas laboratorium. </w:t>
+      </w:r>
+    </w:p>
+    <w:p>
+      <w:pPr>
+        <w:pStyle w:val="TEUnsoed-TextBodyspasi2"/>
+        <w:spacing w:before="120" w:after="0"/>
+        <w:rPr>
           <w:b/>
           <w:lang w:val="id-ID"/>
         </w:rPr>
@@ -2260,7 +2641,14 @@
           <w:b/>
           <w:lang w:val="id-ID"/>
         </w:rPr>
-        <w:t xml:space="preserve">BAB II: TINJAUAN PERUSAHAAN </w:t>
+        <w:t xml:space="preserve">BAB III: </w:t>
+      </w:r>
+      <w:r>
+        <w:rPr>
+          <w:b/>
+          <w:lang w:val="id-ID"/>
+        </w:rPr>
+        <w:t>TINJAUAN PUSTAKA</w:t>
       </w:r>
     </w:p>
     <w:p>
@@ -2268,14 +2656,67 @@
         <w:pStyle w:val="TEUnsoed-TextBodyspasi2"/>
         <w:spacing w:before="0" w:after="0"/>
         <w:rPr>
-          <w:lang w:val="id-ID"/>
-        </w:rPr>
-      </w:pPr>
-      <w:r>
-        <w:rPr>
-          <w:lang w:val="id-ID"/>
-        </w:rPr>
-        <w:t xml:space="preserve">Berisi tentang sejarah BBPT, struktur organisasi BPPT, sejarah PTM BPPT, struktur organisasi PTM BPPT, Visi dan Misi, dan fasilitas laboratorium. </w:t>
+          <w:b/>
+          <w:lang w:val="id-ID"/>
+        </w:rPr>
+      </w:pPr>
+      <w:r>
+        <w:rPr>
+          <w:lang w:val="id-ID"/>
+        </w:rPr>
+        <w:t>Berisi tentang uraian prinsip dan mekanisme kerja sensor mikrokantilever</w:t>
+      </w:r>
+      <w:r>
+        <w:rPr>
+          <w:lang w:val="id-ID"/>
+        </w:rPr>
+        <w:t>, frequency sweeper, frequency tracker</w:t>
+      </w:r>
+      <w:r>
+        <w:t xml:space="preserve">, </w:t>
+      </w:r>
+      <w:r>
+        <w:rPr>
+          <w:lang w:val="id-ID"/>
+        </w:rPr>
+        <w:t>serta teknologi-teknologi yang digunakan</w:t>
+      </w:r>
+      <w:r>
+        <w:rPr>
+          <w:lang w:val="id-ID"/>
+        </w:rPr>
+        <w:t xml:space="preserve">. </w:t>
+      </w:r>
+    </w:p>
+    <w:p>
+      <w:pPr>
+        <w:pStyle w:val="TEUnsoed-TextBodyspasi2"/>
+        <w:spacing w:before="120" w:after="0"/>
+        <w:rPr>
+          <w:b/>
+          <w:lang w:val="id-ID"/>
+        </w:rPr>
+      </w:pPr>
+      <w:r>
+        <w:rPr>
+          <w:b/>
+          <w:lang w:val="id-ID"/>
+        </w:rPr>
+        <w:t xml:space="preserve">BAB IV: </w:t>
+      </w:r>
+      <w:r>
+        <w:rPr>
+          <w:b/>
+          <w:lang w:val="id-ID"/>
+        </w:rPr>
+        <w:t>PEMBAHASAN</w:t>
+      </w:r>
+      <w:r>
+        <w:rPr>
+          <w:b/>
+          <w:lang w:val="id-ID"/>
+        </w:rPr>
+        <w:t xml:space="preserve"> </w:t>
       </w:r>
     </w:p>
     <w:p>
@@ -2283,189 +2724,130 @@
         <w:pStyle w:val="TEUnsoed-TextBodyspasi2"/>
         <w:spacing w:before="0" w:after="0"/>
         <w:rPr>
+          <w:lang w:val="id-ID"/>
+        </w:rPr>
+      </w:pPr>
+      <w:r>
+        <w:rPr>
+          <w:lang w:val="id-ID"/>
+        </w:rPr>
+        <w:t>Berisi tentang uraian bagaimana metode perancangan</w:t>
+      </w:r>
+      <w:r>
+        <w:t xml:space="preserve">, </w:t>
+      </w:r>
+      <w:proofErr w:type="spellStart"/>
+      <w:r>
+        <w:t>hasil</w:t>
+      </w:r>
+      <w:proofErr w:type="spellEnd"/>
+      <w:r>
+        <w:t xml:space="preserve">, dan </w:t>
+      </w:r>
+      <w:proofErr w:type="spellStart"/>
+      <w:r>
+        <w:t>analisa</w:t>
+      </w:r>
+      <w:proofErr w:type="spellEnd"/>
+      <w:r>
+        <w:rPr>
+          <w:lang w:val="id-ID"/>
+        </w:rPr>
+        <w:t xml:space="preserve"> frequency </w:t>
+      </w:r>
+      <w:r>
+        <w:rPr>
+          <w:lang w:val="id-ID"/>
+        </w:rPr>
+        <w:t>tracker</w:t>
+      </w:r>
+      <w:r>
+        <w:rPr>
+          <w:lang w:val="id-ID"/>
+        </w:rPr>
+        <w:t xml:space="preserve"> yang di</w:t>
+      </w:r>
+      <w:r>
+        <w:t>rancang</w:t>
+      </w:r>
+      <w:bookmarkStart w:id="6" w:name="_GoBack"/>
+      <w:bookmarkEnd w:id="6"/>
+      <w:r>
+        <w:rPr>
+          <w:lang w:val="id-ID"/>
+        </w:rPr>
+        <w:t xml:space="preserve"> selama masa kerja praktik. </w:t>
+      </w:r>
+    </w:p>
+    <w:p>
+      <w:pPr>
+        <w:pStyle w:val="TEUnsoed-TextBodyspasi2"/>
+        <w:spacing w:before="120" w:after="0"/>
+        <w:rPr>
+          <w:lang w:val="id-ID"/>
+        </w:rPr>
+      </w:pPr>
+      <w:r>
+        <w:rPr>
           <w:b/>
           <w:lang w:val="id-ID"/>
         </w:rPr>
-      </w:pPr>
+        <w:t>BAB V: PENUTUP</w:t>
+      </w:r>
+      <w:r>
+        <w:rPr>
+          <w:lang w:val="id-ID"/>
+        </w:rPr>
+        <w:t xml:space="preserve"> </w:t>
+      </w:r>
     </w:p>
     <w:p>
       <w:pPr>
         <w:pStyle w:val="TEUnsoed-TextBodyspasi2"/>
         <w:spacing w:before="0" w:after="0"/>
         <w:rPr>
+          <w:lang w:val="id-ID"/>
+        </w:rPr>
+      </w:pPr>
+      <w:r>
+        <w:rPr>
+          <w:lang w:val="id-ID"/>
+        </w:rPr>
+        <w:t xml:space="preserve">Berisi kesimpulan dan saran yang merupakan akhir dari penulisan laporan kerja praktik. </w:t>
+      </w:r>
+    </w:p>
+    <w:p>
+      <w:pPr>
+        <w:pStyle w:val="TEUnsoed-TextBodyspasi2"/>
+        <w:spacing w:before="120" w:after="0"/>
+        <w:rPr>
           <w:b/>
-          <w:lang w:val="id-ID"/>
         </w:rPr>
       </w:pPr>
       <w:r>
         <w:rPr>
           <w:b/>
-          <w:lang w:val="id-ID"/>
-        </w:rPr>
-        <w:t xml:space="preserve">BAB III: </w:t>
-      </w:r>
+        </w:rPr>
+        <w:t>KESIMPULAN DAN SARAN</w:t>
+      </w:r>
+    </w:p>
+    <w:p>
+      <w:pPr>
+        <w:pStyle w:val="TEUnsoed-TextBodyspasi2"/>
+        <w:spacing w:before="120" w:after="0"/>
+        <w:rPr>
+          <w:lang w:val="id-ID"/>
+        </w:rPr>
+      </w:pPr>
       <w:r>
         <w:rPr>
           <w:b/>
           <w:lang w:val="id-ID"/>
         </w:rPr>
-        <w:t>TINJAUAN PUSTAKA</w:t>
-      </w:r>
-    </w:p>
-    <w:p>
-      <w:pPr>
-        <w:pStyle w:val="TEUnsoed-TextBodyspasi2"/>
-        <w:spacing w:before="0" w:after="0"/>
-        <w:rPr>
-          <w:b/>
-          <w:lang w:val="id-ID"/>
-        </w:rPr>
-      </w:pPr>
-      <w:r>
-        <w:rPr>
-          <w:lang w:val="id-ID"/>
-        </w:rPr>
-        <w:t>Berisi tentang uraian prinsip dan mekanisme kerja sensor mikrokantilever</w:t>
-      </w:r>
-      <w:r>
-        <w:rPr>
-          <w:lang w:val="id-ID"/>
-        </w:rPr>
-        <w:t>, frequency sweeper, serta frequency tracker</w:t>
-      </w:r>
-      <w:r>
-        <w:rPr>
-          <w:lang w:val="id-ID"/>
-        </w:rPr>
-        <w:t xml:space="preserve">. </w:t>
-      </w:r>
-    </w:p>
-    <w:p>
-      <w:pPr>
-        <w:pStyle w:val="TEUnsoed-TextBodyspasi2"/>
-        <w:spacing w:before="0" w:after="0"/>
-        <w:rPr>
-          <w:b/>
-          <w:lang w:val="id-ID"/>
-        </w:rPr>
-      </w:pPr>
-      <w:r>
-        <w:rPr>
-          <w:b/>
-          <w:lang w:val="id-ID"/>
-        </w:rPr>
-        <w:t xml:space="preserve">BAB IV: </w:t>
-      </w:r>
-      <w:r>
-        <w:rPr>
-          <w:b/>
-        </w:rPr>
-        <w:t>PEMBAHASAN</w:t>
-      </w:r>
-      <w:r>
-        <w:rPr>
-          <w:b/>
-          <w:lang w:val="id-ID"/>
-        </w:rPr>
-        <w:t xml:space="preserve"> </w:t>
-      </w:r>
-    </w:p>
-    <w:p>
-      <w:pPr>
-        <w:pStyle w:val="TEUnsoed-TextBodyspasi2"/>
-        <w:spacing w:before="0" w:after="0"/>
-        <w:rPr>
-          <w:lang w:val="id-ID"/>
-        </w:rPr>
-      </w:pPr>
-      <w:r>
-        <w:rPr>
-          <w:lang w:val="id-ID"/>
-        </w:rPr>
-        <w:t xml:space="preserve">Berisi tentang uraian bagaimana metode perancangan frequency </w:t>
-      </w:r>
-      <w:r>
-        <w:rPr>
-          <w:lang w:val="id-ID"/>
-        </w:rPr>
-        <w:t>tracker</w:t>
-      </w:r>
-      <w:r>
-        <w:rPr>
-          <w:lang w:val="id-ID"/>
-        </w:rPr>
-        <w:t xml:space="preserve"> yang dilaksanakan selama masa kerja praktik. </w:t>
-      </w:r>
-    </w:p>
-    <w:p>
-      <w:pPr>
-        <w:pStyle w:val="TEUnsoed-TextBodyspasi2"/>
-        <w:spacing w:before="0" w:after="0"/>
-        <w:rPr>
-          <w:lang w:val="id-ID"/>
-        </w:rPr>
-      </w:pPr>
-      <w:r>
-        <w:rPr>
-          <w:b/>
-          <w:lang w:val="id-ID"/>
-        </w:rPr>
-        <w:t>BAB V: PENUTUP</w:t>
-      </w:r>
-      <w:r>
-        <w:rPr>
-          <w:lang w:val="id-ID"/>
-        </w:rPr>
-        <w:t xml:space="preserve"> </w:t>
-      </w:r>
-    </w:p>
-    <w:p>
-      <w:pPr>
-        <w:pStyle w:val="TEUnsoed-TextBodyspasi2"/>
-        <w:spacing w:before="0" w:after="0"/>
-        <w:rPr>
-          <w:lang w:val="id-ID"/>
-        </w:rPr>
-      </w:pPr>
-      <w:r>
-        <w:rPr>
-          <w:lang w:val="id-ID"/>
-        </w:rPr>
-        <w:t xml:space="preserve">Berisi kesimpulan dan saran yang merupakan akhir dari penulisan laporan kerja praktik. </w:t>
-      </w:r>
-    </w:p>
-    <w:p>
-      <w:pPr>
-        <w:pStyle w:val="TEUnsoed-TextBodyspasi2"/>
-        <w:spacing w:before="0" w:after="0"/>
-        <w:rPr>
-          <w:b/>
-        </w:rPr>
-      </w:pPr>
-      <w:r>
-        <w:rPr>
-          <w:b/>
-        </w:rPr>
-        <w:t>KESIMPULAN DAN SARAN</w:t>
-      </w:r>
-    </w:p>
-    <w:p>
-      <w:pPr>
-        <w:pStyle w:val="TEUnsoed-TextBodyspasi2"/>
-        <w:spacing w:before="0" w:after="0"/>
-        <w:rPr>
-          <w:lang w:val="id-ID"/>
-        </w:rPr>
-      </w:pPr>
-      <w:r>
-        <w:rPr>
-          <w:b/>
-          <w:lang w:val="id-ID"/>
-        </w:rPr>
         <w:t>LAMPIRAN</w:t>
       </w:r>
-      <w:bookmarkStart w:id="6" w:name="__RefHeading___Toc3785_1294106092"/>
-      <w:bookmarkEnd w:id="6"/>
+      <w:bookmarkStart w:id="7" w:name="__RefHeading___Toc3785_1294106092"/>
+      <w:bookmarkEnd w:id="7"/>
       <w:r>
         <w:rPr>
           <w:lang w:val="id-ID"/>
@@ -2597,12 +2979,7 @@
       </w:r>
       <w:r>
         <w:tab/>
-        <w:t>X. Liu, M. Mwangi, X. L</w:t>
-      </w:r>
-      <w:bookmarkStart w:id="7" w:name="_GoBack"/>
-      <w:bookmarkEnd w:id="7"/>
-      <w:r>
-        <w:t xml:space="preserve">i, M. O’Brien, and G. M. Whitesides, “Paper-based piezoresistive MEMS sensors,” </w:t>
+        <w:t xml:space="preserve">X. Liu, M. Mwangi, X. Li, M. O’Brien, and G. M. Whitesides, “Paper-based piezoresistive MEMS sensors,” </w:t>
       </w:r>
       <w:r>
         <w:rPr>
@@ -6399,7 +6776,7 @@
 </file>
 
 <file path=customXml/itemProps1.xml><?xml version="1.0" encoding="utf-8"?>
-<ds:datastoreItem xmlns:ds="http://schemas.openxmlformats.org/officeDocument/2006/customXml" ds:itemID="{62C18322-BEC7-4BE2-A085-4C0630A013E9}">
+<ds:datastoreItem xmlns:ds="http://schemas.openxmlformats.org/officeDocument/2006/customXml" ds:itemID="{05C32041-39F6-4AA6-B620-B052D0DEEC84}">
   <ds:schemaRefs>
     <ds:schemaRef ds:uri="http://schemas.openxmlformats.org/officeDocument/2006/bibliography"/>
   </ds:schemaRefs>
